--- a/word/FINAL - Intel News - Round 2 - Rancher on AWS.docx
+++ b/word/FINAL - Intel News - Round 2 - Rancher on AWS.docx
@@ -499,7 +499,35 @@
           <w:sz w:val="22"/>
           <w:szCs w:val="22"/>
         </w:rPr>
-        <w:t xml:space="preserve">You can perform no-code deployment of Rancher Kubernetes on the AWS Cloud. </w:t>
+        <w:t>You can perform no-code deployment</w:t>
+      </w:r>
+      <w:r>
+        <w:rPr>
+          <w:sz w:val="22"/>
+          <w:szCs w:val="22"/>
+        </w:rPr>
+        <w:t>s</w:t>
+      </w:r>
+      <w:r>
+        <w:rPr>
+          <w:sz w:val="22"/>
+          <w:szCs w:val="22"/>
+        </w:rPr>
+        <w:t xml:space="preserve"> of Rancher Kubernetes on the AWS </w:t>
+      </w:r>
+      <w:r>
+        <w:rPr>
+          <w:sz w:val="22"/>
+          <w:szCs w:val="22"/>
+        </w:rPr>
+        <w:t>Gov</w:t>
+      </w:r>
+      <w:r>
+        <w:rPr>
+          <w:sz w:val="22"/>
+          <w:szCs w:val="22"/>
+        </w:rPr>
+        <w:t xml:space="preserve">Cloud. </w:t>
       </w:r>
       <w:r>
         <w:rPr>
@@ -1730,6 +1758,7 @@
     </w:p>
     <w:p>
       <w:pPr>
+        <w:jc w:val="center"/>
         <w:rPr>
           <w:sz w:val="22"/>
           <w:szCs w:val="22"/>
@@ -1742,10 +1771,10 @@
           <w:szCs w:val="22"/>
         </w:rPr>
         <w:drawing>
-          <wp:inline distT="0" distB="0" distL="0" distR="0" wp14:anchorId="6DE717D4" wp14:editId="558A0A6A">
-            <wp:extent cx="5943600" cy="3165475"/>
+          <wp:inline distT="0" distB="0" distL="0" distR="0" wp14:anchorId="0AEDA133" wp14:editId="594DC81D">
+            <wp:extent cx="3839986" cy="3419475"/>
             <wp:effectExtent l="0" t="0" r="0" b="0"/>
-            <wp:docPr id="4" name="Picture 4" descr="rancher-arch"/>
+            <wp:docPr id="3" name="Picture 3" descr="Diagram&#10;&#10;Description automatically generated"/>
             <wp:cNvGraphicFramePr>
               <a:graphicFrameLocks xmlns:a="http://schemas.openxmlformats.org/drawingml/2006/main" noChangeAspect="1"/>
             </wp:cNvGraphicFramePr>
@@ -1753,10 +1782,8 @@
               <a:graphicData uri="http://schemas.openxmlformats.org/drawingml/2006/picture">
                 <pic:pic xmlns:pic="http://schemas.openxmlformats.org/drawingml/2006/picture">
                   <pic:nvPicPr>
-                    <pic:cNvPr id="4" name="Picture 4" descr="rancher-arch"/>
-                    <pic:cNvPicPr>
-                      <a:picLocks noChangeAspect="1" noChangeArrowheads="1"/>
-                    </pic:cNvPicPr>
+                    <pic:cNvPr id="3" name="Picture 3" descr="Diagram&#10;&#10;Description automatically generated"/>
+                    <pic:cNvPicPr/>
                   </pic:nvPicPr>
                   <pic:blipFill>
                     <a:blip r:embed="rId31" cstate="print">
@@ -1766,23 +1793,18 @@
                         </a:ext>
                       </a:extLst>
                     </a:blip>
-                    <a:srcRect/>
                     <a:stretch>
                       <a:fillRect/>
                     </a:stretch>
                   </pic:blipFill>
-                  <pic:spPr bwMode="auto">
+                  <pic:spPr>
                     <a:xfrm>
                       <a:off x="0" y="0"/>
-                      <a:ext cx="5943600" cy="3165475"/>
+                      <a:ext cx="3903056" cy="3475639"/>
                     </a:xfrm>
                     <a:prstGeom prst="rect">
                       <a:avLst/>
                     </a:prstGeom>
-                    <a:noFill/>
-                    <a:ln>
-                      <a:noFill/>
-                    </a:ln>
                   </pic:spPr>
                 </pic:pic>
               </a:graphicData>
@@ -2218,6 +2240,7 @@
           <w:sz w:val="22"/>
           <w:szCs w:val="22"/>
         </w:rPr>
+        <w:lastRenderedPageBreak/>
         <w:t xml:space="preserve">Now that we have this deployed, let's </w:t>
       </w:r>
       <w:proofErr w:type="gramStart"/>
